--- a/Review3/Review3_TruongSon.docx
+++ b/Review3/Review3_TruongSon.docx
@@ -596,7 +596,23 @@
           <w:sz w:val="26"/>
           <w:szCs w:val="26"/>
         </w:rPr>
-        <w:t>Home panel &amp; Models management</w:t>
+        <w:t>Trang chủ</w:t>
+      </w:r>
+      <w:r>
+        <w:rPr>
+          <w:rFonts w:asciiTheme="minorHAnsi" w:hAnsiTheme="minorHAnsi" w:cstheme="minorHAnsi"/>
+          <w:sz w:val="26"/>
+          <w:szCs w:val="26"/>
+        </w:rPr>
+        <w:t xml:space="preserve"> &amp; </w:t>
+      </w:r>
+      <w:r>
+        <w:rPr>
+          <w:rFonts w:asciiTheme="minorHAnsi" w:hAnsiTheme="minorHAnsi" w:cstheme="minorHAnsi"/>
+          <w:sz w:val="26"/>
+          <w:szCs w:val="26"/>
+        </w:rPr>
+        <w:t>quản lý danh sách người mẫu</w:t>
       </w:r>
     </w:p>
     <w:p>
@@ -2821,8 +2837,10 @@
           <w:sz w:val="26"/>
           <w:szCs w:val="26"/>
         </w:rPr>
-        <w:t>Home panel &amp; Models management</w:t>
+        <w:t>Bảng lọc danh sách</w:t>
       </w:r>
+      <w:bookmarkStart w:id="0" w:name="_GoBack"/>
+      <w:bookmarkEnd w:id="0"/>
     </w:p>
     <w:p>
       <w:pPr>
@@ -4352,7 +4370,13 @@
               <w:rPr>
                 <w:rFonts w:asciiTheme="minorHAnsi" w:hAnsiTheme="minorHAnsi" w:cstheme="minorHAnsi"/>
               </w:rPr>
-              <w:t>Chọn dấu để so sánh tuổi.</w:t>
+              <w:t>Chọn dấ</w:t>
+            </w:r>
+            <w:r>
+              <w:rPr>
+                <w:rFonts w:asciiTheme="minorHAnsi" w:hAnsiTheme="minorHAnsi" w:cstheme="minorHAnsi"/>
+              </w:rPr>
+              <w:t>u (&gt;,  &lt;, =, ≥, ≤, giữa).</w:t>
             </w:r>
           </w:p>
         </w:tc>
@@ -4456,7 +4480,13 @@
               <w:rPr>
                 <w:rFonts w:asciiTheme="minorHAnsi" w:hAnsiTheme="minorHAnsi" w:cstheme="minorHAnsi"/>
               </w:rPr>
-              <w:t>Chọn số tuổi muốn so sánh</w:t>
+              <w:t xml:space="preserve">Chọn số tuổi muốn </w:t>
+            </w:r>
+            <w:r>
+              <w:rPr>
+                <w:rFonts w:asciiTheme="minorHAnsi" w:hAnsiTheme="minorHAnsi" w:cstheme="minorHAnsi"/>
+              </w:rPr>
+              <w:t>lọc ra</w:t>
             </w:r>
           </w:p>
         </w:tc>
@@ -4560,15 +4590,37 @@
               <w:rPr>
                 <w:rFonts w:asciiTheme="minorHAnsi" w:hAnsiTheme="minorHAnsi" w:cstheme="minorHAnsi"/>
               </w:rPr>
-              <w:t>Chọn số  tuổi muốn so sánh.</w:t>
-            </w:r>
-            <w:bookmarkStart w:id="0" w:name="_GoBack"/>
-            <w:bookmarkEnd w:id="0"/>
-            <w:r>
-              <w:rPr>
-                <w:rFonts w:asciiTheme="minorHAnsi" w:hAnsiTheme="minorHAnsi" w:cstheme="minorHAnsi"/>
-              </w:rPr>
-              <w:t xml:space="preserve"> Mặc định ẩn và hiện lên khi chọn dấu “giữa/between”.</w:t>
+              <w:t>Chọn số  tuổi muố</w:t>
+            </w:r>
+            <w:r>
+              <w:rPr>
+                <w:rFonts w:asciiTheme="minorHAnsi" w:hAnsiTheme="minorHAnsi" w:cstheme="minorHAnsi"/>
+              </w:rPr>
+              <w:t xml:space="preserve">n </w:t>
+            </w:r>
+            <w:r>
+              <w:rPr>
+                <w:rFonts w:asciiTheme="minorHAnsi" w:hAnsiTheme="minorHAnsi" w:cstheme="minorHAnsi"/>
+              </w:rPr>
+              <w:t>lọ</w:t>
+            </w:r>
+            <w:r>
+              <w:rPr>
+                <w:rFonts w:asciiTheme="minorHAnsi" w:hAnsiTheme="minorHAnsi" w:cstheme="minorHAnsi"/>
+              </w:rPr>
+              <w:t>c</w:t>
+            </w:r>
+            <w:r>
+              <w:rPr>
+                <w:rFonts w:asciiTheme="minorHAnsi" w:hAnsiTheme="minorHAnsi" w:cstheme="minorHAnsi"/>
+              </w:rPr>
+              <w:t xml:space="preserve"> ra</w:t>
+            </w:r>
+            <w:r>
+              <w:rPr>
+                <w:rFonts w:asciiTheme="minorHAnsi" w:hAnsiTheme="minorHAnsi" w:cstheme="minorHAnsi"/>
+              </w:rPr>
+              <w:t>. Mặc định ẩn và hiện lên khi chọn dấu “giữa/between”.</w:t>
             </w:r>
           </w:p>
         </w:tc>
@@ -5192,7 +5244,19 @@
               <w:rPr>
                 <w:rFonts w:asciiTheme="minorHAnsi" w:hAnsiTheme="minorHAnsi" w:cstheme="minorHAnsi"/>
               </w:rPr>
-              <w:t>Chuyển đổi ngôn ngữ.</w:t>
+              <w:t xml:space="preserve">Chọn số </w:t>
+            </w:r>
+            <w:r>
+              <w:rPr>
+                <w:rFonts w:asciiTheme="minorHAnsi" w:hAnsiTheme="minorHAnsi" w:cstheme="minorHAnsi"/>
+              </w:rPr>
+              <w:t>vòng ngực</w:t>
+            </w:r>
+            <w:r>
+              <w:rPr>
+                <w:rFonts w:asciiTheme="minorHAnsi" w:hAnsiTheme="minorHAnsi" w:cstheme="minorHAnsi"/>
+              </w:rPr>
+              <w:t xml:space="preserve"> muốn lọc ra</w:t>
             </w:r>
           </w:p>
         </w:tc>
@@ -5296,7 +5360,19 @@
               <w:rPr>
                 <w:rFonts w:asciiTheme="minorHAnsi" w:hAnsiTheme="minorHAnsi" w:cstheme="minorHAnsi"/>
               </w:rPr>
-              <w:t>Tìm kiếm theo tên và ID.</w:t>
+              <w:t xml:space="preserve">Chọn số vòng </w:t>
+            </w:r>
+            <w:r>
+              <w:rPr>
+                <w:rFonts w:asciiTheme="minorHAnsi" w:hAnsiTheme="minorHAnsi" w:cstheme="minorHAnsi"/>
+              </w:rPr>
+              <w:t>eo</w:t>
+            </w:r>
+            <w:r>
+              <w:rPr>
+                <w:rFonts w:asciiTheme="minorHAnsi" w:hAnsiTheme="minorHAnsi" w:cstheme="minorHAnsi"/>
+              </w:rPr>
+              <w:t xml:space="preserve"> muốn lọc ra</w:t>
             </w:r>
           </w:p>
         </w:tc>
@@ -5400,7 +5476,19 @@
               <w:rPr>
                 <w:rFonts w:asciiTheme="minorHAnsi" w:hAnsiTheme="minorHAnsi" w:cstheme="minorHAnsi"/>
               </w:rPr>
-              <w:t>Hiện ra các người mẫu theo các tiêu chí trong bảng lọc (Địa điểm, kỹ năng, ngoại ngữ…).</w:t>
+              <w:t xml:space="preserve">Chọn số vòng </w:t>
+            </w:r>
+            <w:r>
+              <w:rPr>
+                <w:rFonts w:asciiTheme="minorHAnsi" w:hAnsiTheme="minorHAnsi" w:cstheme="minorHAnsi"/>
+              </w:rPr>
+              <w:t>mông</w:t>
+            </w:r>
+            <w:r>
+              <w:rPr>
+                <w:rFonts w:asciiTheme="minorHAnsi" w:hAnsiTheme="minorHAnsi" w:cstheme="minorHAnsi"/>
+              </w:rPr>
+              <w:t xml:space="preserve"> muốn lọc ra</w:t>
             </w:r>
           </w:p>
         </w:tc>
@@ -5504,7 +5592,7 @@
               <w:rPr>
                 <w:rFonts w:asciiTheme="minorHAnsi" w:hAnsiTheme="minorHAnsi" w:cstheme="minorHAnsi"/>
               </w:rPr>
-              <w:t>Thêm người mẫu vào database.</w:t>
+              <w:t>Hoàn tất lựa chọn và lọc ra danh sách phù hợp.</w:t>
             </w:r>
           </w:p>
         </w:tc>
@@ -5608,7 +5696,7 @@
               <w:rPr>
                 <w:rFonts w:asciiTheme="minorHAnsi" w:hAnsiTheme="minorHAnsi" w:cstheme="minorHAnsi"/>
               </w:rPr>
-              <w:t>Mặc định bị vô hiệu hóa khi chưa chọn người mẫu trong bảng. Sau khi chọn sẽ hiện bảng chỉnh sửa thông tin người mẫu.</w:t>
+              <w:t>Đặt lại giá trị mặc định.</w:t>
             </w:r>
           </w:p>
         </w:tc>
@@ -5712,7 +5800,13 @@
               <w:rPr>
                 <w:rFonts w:asciiTheme="minorHAnsi" w:hAnsiTheme="minorHAnsi" w:cstheme="minorHAnsi"/>
               </w:rPr>
-              <w:t>Mặc định bị vô hiệu hóa khi chưa chọn người mẫu trong bảng. Sau khi chọn sẽ hiện bảng xác nhận xóa người mẫu.</w:t>
+              <w:t>Hủy và ẩn thanh lọc</w:t>
+            </w:r>
+            <w:r>
+              <w:rPr>
+                <w:rFonts w:asciiTheme="minorHAnsi" w:hAnsiTheme="minorHAnsi" w:cstheme="minorHAnsi"/>
+              </w:rPr>
+              <w:t>.</w:t>
             </w:r>
           </w:p>
         </w:tc>
